--- a/notebook/opengl.docx
+++ b/notebook/opengl.docx
@@ -102,7 +102,7 @@
         <w:snapToGrid/>
         <w:spacing w:after="0" w:line="264" w:lineRule="atLeast"/>
         <w:rPr>
-          <w:rFonts w:ascii="Consolas" w:eastAsia="宋体" w:hAnsi="Consolas" w:cs="宋体" w:hint="eastAsia"/>
+          <w:rFonts w:ascii="Consolas" w:eastAsia="宋体" w:hAnsi="Consolas" w:cs="宋体"/>
           <w:color w:val="000088"/>
           <w:sz w:val="17"/>
         </w:rPr>
@@ -468,7 +468,7 @@
       <w:pPr>
         <w:spacing w:line="220" w:lineRule="atLeast"/>
         <w:rPr>
-          <w:rFonts w:ascii="Consolas" w:eastAsia="宋体" w:hAnsi="Consolas" w:cs="宋体" w:hint="eastAsia"/>
+          <w:rFonts w:ascii="Consolas" w:eastAsia="宋体" w:hAnsi="Consolas" w:cs="宋体"/>
           <w:color w:val="000000"/>
           <w:sz w:val="17"/>
           <w:szCs w:val="17"/>
@@ -490,7 +490,7 @@
       <w:pPr>
         <w:spacing w:line="220" w:lineRule="atLeast"/>
         <w:rPr>
-          <w:rFonts w:ascii="Consolas" w:eastAsia="宋体" w:hAnsi="Consolas" w:cs="宋体" w:hint="eastAsia"/>
+          <w:rFonts w:ascii="Consolas" w:eastAsia="宋体" w:hAnsi="Consolas" w:cs="宋体"/>
           <w:color w:val="000000"/>
           <w:sz w:val="17"/>
           <w:szCs w:val="17"/>
@@ -1353,16 +1353,13 @@
     <w:p>
       <w:pPr>
         <w:spacing w:line="220" w:lineRule="atLeast"/>
-        <w:rPr>
-          <w:rFonts w:hint="eastAsia"/>
-        </w:rPr>
       </w:pPr>
     </w:p>
     <w:p>
       <w:pPr>
         <w:spacing w:line="220" w:lineRule="atLeast"/>
         <w:rPr>
-          <w:rFonts w:ascii="Arial" w:hAnsi="Arial" w:cs="Arial" w:hint="eastAsia"/>
+          <w:rFonts w:ascii="Arial" w:hAnsi="Arial" w:cs="Arial"/>
           <w:color w:val="4F4F4F"/>
           <w:sz w:val="19"/>
           <w:szCs w:val="19"/>
@@ -1509,7 +1506,7 @@
       <w:pPr>
         <w:spacing w:line="220" w:lineRule="atLeast"/>
         <w:rPr>
-          <w:rFonts w:ascii="Arial" w:hAnsi="Arial" w:cs="Arial" w:hint="eastAsia"/>
+          <w:rFonts w:ascii="Arial" w:hAnsi="Arial" w:cs="Arial"/>
           <w:color w:val="4F4F4F"/>
           <w:sz w:val="19"/>
           <w:szCs w:val="19"/>
@@ -2820,7 +2817,7 @@
         <w:spacing w:line="264" w:lineRule="atLeast"/>
         <w:rPr>
           <w:rStyle w:val="HTML"/>
-          <w:rFonts w:ascii="Consolas" w:hAnsi="Consolas" w:hint="eastAsia"/>
+          <w:rFonts w:ascii="Consolas" w:hAnsi="Consolas"/>
           <w:color w:val="000000"/>
           <w:sz w:val="17"/>
           <w:szCs w:val="17"/>
@@ -2845,7 +2842,7 @@
         <w:shd w:val="clear" w:color="auto" w:fill="FFFFFF"/>
         <w:spacing w:before="96" w:beforeAutospacing="0" w:after="192" w:afterAutospacing="0" w:line="432" w:lineRule="atLeast"/>
         <w:rPr>
-          <w:rFonts w:ascii="微软雅黑" w:eastAsia="微软雅黑" w:hAnsi="微软雅黑" w:hint="eastAsia"/>
+          <w:rFonts w:ascii="微软雅黑" w:eastAsia="微软雅黑" w:hAnsi="微软雅黑"/>
           <w:color w:val="4F4F4F"/>
           <w:sz w:val="34"/>
           <w:szCs w:val="34"/>
@@ -2867,7 +2864,7 @@
         <w:shd w:val="clear" w:color="auto" w:fill="FFFFFF"/>
         <w:spacing w:before="96" w:after="192" w:line="384" w:lineRule="atLeast"/>
         <w:rPr>
-          <w:rFonts w:ascii="微软雅黑" w:eastAsia="微软雅黑" w:hAnsi="微软雅黑" w:hint="eastAsia"/>
+          <w:rFonts w:ascii="微软雅黑" w:eastAsia="微软雅黑" w:hAnsi="微软雅黑"/>
           <w:color w:val="4F4F4F"/>
           <w:sz w:val="29"/>
           <w:szCs w:val="29"/>
@@ -3674,13 +3671,7 @@
         <w:t>f);</w:t>
       </w:r>
     </w:p>
-    <w:p>
-      <w:pPr>
-        <w:rPr>
-          <w:rFonts w:hint="eastAsia"/>
-        </w:rPr>
-      </w:pPr>
-    </w:p>
+    <w:p/>
     <w:p>
       <w:pPr>
         <w:pStyle w:val="a5"/>
@@ -3929,20 +3920,14 @@
         <w:t>GLU.gluLookAt(gl,eyeX,eyeY,eyeZ,centerX,centerY,centerZ,upX,upY,upZ);</w:t>
       </w:r>
     </w:p>
-    <w:p>
-      <w:pPr>
-        <w:rPr>
-          <w:rFonts w:hint="eastAsia"/>
-        </w:rPr>
-      </w:pPr>
-    </w:p>
+    <w:p/>
     <w:p>
       <w:pPr>
         <w:pStyle w:val="2"/>
         <w:shd w:val="clear" w:color="auto" w:fill="FFFFFF"/>
         <w:spacing w:before="96" w:after="192" w:line="384" w:lineRule="atLeast"/>
         <w:rPr>
-          <w:rFonts w:ascii="微软雅黑" w:eastAsia="微软雅黑" w:hAnsi="微软雅黑" w:hint="eastAsia"/>
+          <w:rFonts w:ascii="微软雅黑" w:eastAsia="微软雅黑" w:hAnsi="微软雅黑"/>
           <w:color w:val="4F4F4F"/>
           <w:sz w:val="29"/>
           <w:szCs w:val="29"/>
@@ -4031,7 +4016,7 @@
         <w:spacing w:before="96" w:line="264" w:lineRule="atLeast"/>
         <w:ind w:left="384"/>
         <w:rPr>
-          <w:rFonts w:ascii="Arial" w:eastAsia="宋体" w:hAnsi="Arial" w:cs="Arial" w:hint="eastAsia"/>
+          <w:rFonts w:ascii="Arial" w:eastAsia="宋体" w:hAnsi="Arial" w:cs="Arial"/>
           <w:color w:val="454545"/>
           <w:sz w:val="17"/>
           <w:szCs w:val="17"/>
@@ -4074,7 +4059,7 @@
     <w:p>
       <w:pPr>
         <w:rPr>
-          <w:rFonts w:ascii="Consolas" w:eastAsia="宋体" w:hAnsi="Consolas" w:cs="宋体" w:hint="eastAsia"/>
+          <w:rFonts w:ascii="Consolas" w:eastAsia="宋体" w:hAnsi="Consolas" w:cs="宋体"/>
           <w:color w:val="000000"/>
           <w:sz w:val="17"/>
           <w:szCs w:val="17"/>
@@ -4095,7 +4080,7 @@
     <w:p>
       <w:pPr>
         <w:rPr>
-          <w:rFonts w:ascii="Consolas" w:eastAsia="宋体" w:hAnsi="Consolas" w:cs="宋体" w:hint="eastAsia"/>
+          <w:rFonts w:ascii="Consolas" w:eastAsia="宋体" w:hAnsi="Consolas" w:cs="宋体"/>
           <w:color w:val="000000"/>
           <w:sz w:val="17"/>
           <w:szCs w:val="17"/>
@@ -4133,7 +4118,7 @@
         <w:spacing w:after="288" w:line="264" w:lineRule="atLeast"/>
         <w:rPr>
           <w:rStyle w:val="HTML"/>
-          <w:rFonts w:ascii="Consolas" w:hAnsi="Consolas" w:hint="eastAsia"/>
+          <w:rFonts w:ascii="Consolas" w:hAnsi="Consolas"/>
           <w:color w:val="000000"/>
           <w:sz w:val="17"/>
           <w:szCs w:val="17"/>
@@ -4196,7 +4181,7 @@
         <w:spacing w:after="288" w:line="264" w:lineRule="atLeast"/>
         <w:rPr>
           <w:rStyle w:val="HTML"/>
-          <w:rFonts w:ascii="Consolas" w:hAnsi="Consolas" w:hint="eastAsia"/>
+          <w:rFonts w:ascii="Consolas" w:hAnsi="Consolas"/>
           <w:color w:val="000000"/>
           <w:sz w:val="17"/>
           <w:szCs w:val="17"/>
@@ -4262,13 +4247,7 @@
         <w:t>gl.glOrthof(left,right,bottom,top,near,far);</w:t>
       </w:r>
     </w:p>
-    <w:p>
-      <w:pPr>
-        <w:rPr>
-          <w:rFonts w:hint="eastAsia"/>
-        </w:rPr>
-      </w:pPr>
-    </w:p>
+    <w:p/>
     <w:p>
       <w:pPr>
         <w:pStyle w:val="2"/>
@@ -4632,20 +4611,8 @@
         <w:t>函数。</w:t>
       </w:r>
     </w:p>
-    <w:p>
-      <w:pPr>
-        <w:rPr>
-          <w:rFonts w:hint="eastAsia"/>
-        </w:rPr>
-      </w:pPr>
-    </w:p>
-    <w:p>
-      <w:pPr>
-        <w:rPr>
-          <w:rFonts w:hint="eastAsia"/>
-        </w:rPr>
-      </w:pPr>
-    </w:p>
+    <w:p/>
+    <w:p/>
     <w:p>
       <w:pPr>
         <w:pStyle w:val="1"/>
@@ -4698,7 +4665,7 @@
         <w:spacing w:before="0" w:beforeAutospacing="0" w:after="192" w:afterAutospacing="0" w:line="312" w:lineRule="atLeast"/>
         <w:jc w:val="both"/>
         <w:rPr>
-          <w:rFonts w:ascii="Arial" w:hAnsi="Arial" w:cs="Arial" w:hint="eastAsia"/>
+          <w:rFonts w:ascii="Arial" w:hAnsi="Arial" w:cs="Arial"/>
           <w:color w:val="4F4F4F"/>
           <w:sz w:val="19"/>
           <w:szCs w:val="19"/>
@@ -4833,7 +4800,7 @@
         <w:spacing w:before="0" w:beforeAutospacing="0" w:after="192" w:afterAutospacing="0" w:line="312" w:lineRule="atLeast"/>
         <w:jc w:val="both"/>
         <w:rPr>
-          <w:rFonts w:ascii="Arial" w:hAnsi="Arial" w:cs="Arial" w:hint="eastAsia"/>
+          <w:rFonts w:ascii="Arial" w:hAnsi="Arial" w:cs="Arial"/>
           <w:color w:val="4F4F4F"/>
           <w:sz w:val="19"/>
           <w:szCs w:val="19"/>
@@ -4945,7 +4912,7 @@
         <w:spacing w:before="0" w:beforeAutospacing="0" w:after="192" w:afterAutospacing="0" w:line="312" w:lineRule="atLeast"/>
         <w:jc w:val="both"/>
         <w:rPr>
-          <w:rFonts w:ascii="Arial" w:hAnsi="Arial" w:cs="Arial" w:hint="eastAsia"/>
+          <w:rFonts w:ascii="Arial" w:hAnsi="Arial" w:cs="Arial"/>
           <w:color w:val="4F4F4F"/>
           <w:sz w:val="19"/>
           <w:szCs w:val="19"/>
@@ -6092,7 +6059,7 @@
         <w:shd w:val="clear" w:color="auto" w:fill="FFFFFF"/>
         <w:spacing w:before="0" w:after="0" w:line="360" w:lineRule="atLeast"/>
         <w:rPr>
-          <w:rFonts w:ascii="微软雅黑" w:hAnsi="微软雅黑" w:hint="eastAsia"/>
+          <w:rFonts w:ascii="微软雅黑" w:hAnsi="微软雅黑"/>
           <w:color w:val="4F4F4F"/>
           <w:sz w:val="26"/>
           <w:szCs w:val="26"/>
@@ -6130,7 +6097,7 @@
         <w:spacing w:before="0" w:beforeAutospacing="0" w:after="192" w:afterAutospacing="0" w:line="312" w:lineRule="atLeast"/>
         <w:jc w:val="both"/>
         <w:rPr>
-          <w:rFonts w:ascii="Arial" w:hAnsi="Arial" w:cs="Arial" w:hint="eastAsia"/>
+          <w:rFonts w:ascii="Arial" w:hAnsi="Arial" w:cs="Arial"/>
           <w:color w:val="4F4F4F"/>
           <w:sz w:val="19"/>
           <w:szCs w:val="19"/>
@@ -6714,7 +6681,7 @@
         <w:shd w:val="clear" w:color="auto" w:fill="FFFFFF"/>
         <w:spacing w:before="0" w:after="0" w:line="360" w:lineRule="atLeast"/>
         <w:rPr>
-          <w:rFonts w:ascii="微软雅黑" w:hAnsi="微软雅黑" w:hint="eastAsia"/>
+          <w:rFonts w:ascii="微软雅黑" w:hAnsi="微软雅黑"/>
           <w:color w:val="4F4F4F"/>
           <w:sz w:val="26"/>
           <w:szCs w:val="26"/>
@@ -6752,7 +6719,7 @@
         <w:spacing w:before="0" w:beforeAutospacing="0" w:after="192" w:afterAutospacing="0" w:line="312" w:lineRule="atLeast"/>
         <w:jc w:val="both"/>
         <w:rPr>
-          <w:rFonts w:ascii="Arial" w:hAnsi="Arial" w:cs="Arial" w:hint="eastAsia"/>
+          <w:rFonts w:ascii="Arial" w:hAnsi="Arial" w:cs="Arial"/>
           <w:color w:val="4F4F4F"/>
           <w:sz w:val="19"/>
           <w:szCs w:val="19"/>
@@ -7129,7 +7096,7 @@
         <w:spacing w:line="264" w:lineRule="atLeast"/>
         <w:rPr>
           <w:rStyle w:val="HTML"/>
-          <w:rFonts w:ascii="Consolas" w:hAnsi="Consolas" w:hint="eastAsia"/>
+          <w:rFonts w:ascii="Consolas" w:hAnsi="Consolas"/>
           <w:color w:val="000000"/>
           <w:sz w:val="17"/>
           <w:szCs w:val="17"/>
@@ -7157,7 +7124,7 @@
         <w:spacing w:line="264" w:lineRule="atLeast"/>
         <w:rPr>
           <w:rStyle w:val="HTML"/>
-          <w:rFonts w:ascii="Consolas" w:hAnsi="Consolas" w:hint="eastAsia"/>
+          <w:rFonts w:ascii="Consolas" w:hAnsi="Consolas"/>
           <w:color w:val="000000"/>
           <w:sz w:val="17"/>
           <w:szCs w:val="17"/>
@@ -7203,7 +7170,7 @@
         <w:spacing w:before="0" w:beforeAutospacing="0" w:after="192" w:afterAutospacing="0" w:line="312" w:lineRule="atLeast"/>
         <w:jc w:val="both"/>
         <w:rPr>
-          <w:rFonts w:ascii="Arial" w:hAnsi="Arial" w:cs="Arial" w:hint="eastAsia"/>
+          <w:rFonts w:ascii="Arial" w:hAnsi="Arial" w:cs="Arial"/>
           <w:color w:val="4F4F4F"/>
           <w:sz w:val="19"/>
           <w:szCs w:val="19"/>
@@ -8066,7 +8033,7 @@
         <w:spacing w:before="0" w:beforeAutospacing="0" w:after="192" w:afterAutospacing="0" w:line="312" w:lineRule="atLeast"/>
         <w:jc w:val="both"/>
         <w:rPr>
-          <w:rFonts w:ascii="Arial" w:hAnsi="Arial" w:cs="Arial" w:hint="eastAsia"/>
+          <w:rFonts w:ascii="Arial" w:hAnsi="Arial" w:cs="Arial"/>
           <w:color w:val="4F4F4F"/>
           <w:sz w:val="19"/>
           <w:szCs w:val="19"/>
@@ -8343,7 +8310,7 @@
         <w:shd w:val="clear" w:color="auto" w:fill="FFFFFF"/>
         <w:spacing w:before="0" w:after="0" w:line="360" w:lineRule="atLeast"/>
         <w:rPr>
-          <w:rFonts w:ascii="微软雅黑" w:hAnsi="微软雅黑" w:hint="eastAsia"/>
+          <w:rFonts w:ascii="微软雅黑" w:hAnsi="微软雅黑"/>
           <w:color w:val="4F4F4F"/>
           <w:sz w:val="26"/>
           <w:szCs w:val="26"/>
@@ -8381,7 +8348,7 @@
         <w:spacing w:before="0" w:beforeAutospacing="0" w:after="192" w:afterAutospacing="0" w:line="312" w:lineRule="atLeast"/>
         <w:jc w:val="both"/>
         <w:rPr>
-          <w:rFonts w:ascii="Arial" w:hAnsi="Arial" w:cs="Arial" w:hint="eastAsia"/>
+          <w:rFonts w:ascii="Arial" w:hAnsi="Arial" w:cs="Arial"/>
           <w:color w:val="4F4F4F"/>
           <w:sz w:val="19"/>
           <w:szCs w:val="19"/>
@@ -8722,7 +8689,7 @@
         <w:spacing w:before="0" w:beforeAutospacing="0" w:after="192" w:afterAutospacing="0" w:line="312" w:lineRule="atLeast"/>
         <w:jc w:val="both"/>
         <w:rPr>
-          <w:rFonts w:ascii="Arial" w:hAnsi="Arial" w:cs="Arial" w:hint="eastAsia"/>
+          <w:rFonts w:ascii="Arial" w:hAnsi="Arial" w:cs="Arial"/>
           <w:color w:val="4F4F4F"/>
           <w:sz w:val="19"/>
           <w:szCs w:val="19"/>
@@ -9280,7 +9247,7 @@
         <w:spacing w:before="0" w:beforeAutospacing="0" w:after="192" w:afterAutospacing="0" w:line="312" w:lineRule="atLeast"/>
         <w:jc w:val="both"/>
         <w:rPr>
-          <w:rFonts w:ascii="Arial" w:hAnsi="Arial" w:cs="Arial" w:hint="eastAsia"/>
+          <w:rFonts w:ascii="Arial" w:hAnsi="Arial" w:cs="Arial"/>
           <w:color w:val="4F4F4F"/>
           <w:sz w:val="19"/>
           <w:szCs w:val="19"/>
@@ -10022,7 +9989,7 @@
         <w:spacing w:before="0" w:beforeAutospacing="0" w:after="192" w:afterAutospacing="0" w:line="312" w:lineRule="atLeast"/>
         <w:jc w:val="both"/>
         <w:rPr>
-          <w:rFonts w:ascii="Arial" w:hAnsi="Arial" w:cs="Arial" w:hint="eastAsia"/>
+          <w:rFonts w:ascii="Arial" w:hAnsi="Arial" w:cs="Arial"/>
           <w:color w:val="4F4F4F"/>
           <w:sz w:val="19"/>
           <w:szCs w:val="19"/>
@@ -10257,7 +10224,7 @@
         <w:shd w:val="clear" w:color="auto" w:fill="F6F8FA"/>
         <w:spacing w:line="264" w:lineRule="atLeast"/>
         <w:rPr>
-          <w:rFonts w:ascii="Consolas" w:hAnsi="Consolas" w:hint="eastAsia"/>
+          <w:rFonts w:ascii="Consolas" w:hAnsi="Consolas"/>
           <w:color w:val="999999"/>
           <w:sz w:val="17"/>
           <w:szCs w:val="17"/>
@@ -10697,7 +10664,7 @@
         <w:shd w:val="clear" w:color="auto" w:fill="FFFFFF"/>
         <w:spacing w:before="96" w:beforeAutospacing="0" w:after="192" w:afterAutospacing="0" w:line="432" w:lineRule="atLeast"/>
         <w:rPr>
-          <w:rFonts w:ascii="微软雅黑" w:eastAsia="微软雅黑" w:hAnsi="微软雅黑" w:hint="eastAsia"/>
+          <w:rFonts w:ascii="微软雅黑" w:eastAsia="微软雅黑" w:hAnsi="微软雅黑"/>
           <w:color w:val="4F4F4F"/>
           <w:sz w:val="34"/>
           <w:szCs w:val="34"/>
@@ -10767,7 +10734,7 @@
         <w:spacing w:before="0" w:beforeAutospacing="0" w:after="192" w:afterAutospacing="0" w:line="312" w:lineRule="atLeast"/>
         <w:jc w:val="both"/>
         <w:rPr>
-          <w:rFonts w:ascii="Arial" w:hAnsi="Arial" w:cs="Arial" w:hint="eastAsia"/>
+          <w:rFonts w:ascii="Arial" w:hAnsi="Arial" w:cs="Arial"/>
           <w:color w:val="4F4F4F"/>
           <w:sz w:val="19"/>
           <w:szCs w:val="19"/>
@@ -11024,7 +10991,7 @@
         <w:shd w:val="clear" w:color="auto" w:fill="FFFFFF"/>
         <w:spacing w:before="0" w:after="0" w:line="360" w:lineRule="atLeast"/>
         <w:rPr>
-          <w:rFonts w:ascii="微软雅黑" w:hAnsi="微软雅黑" w:hint="eastAsia"/>
+          <w:rFonts w:ascii="微软雅黑" w:hAnsi="微软雅黑"/>
           <w:color w:val="4F4F4F"/>
           <w:sz w:val="26"/>
           <w:szCs w:val="26"/>
@@ -11458,7 +11425,7 @@
         <w:spacing w:before="0" w:beforeAutospacing="0" w:after="192" w:afterAutospacing="0" w:line="312" w:lineRule="atLeast"/>
         <w:jc w:val="both"/>
         <w:rPr>
-          <w:rFonts w:ascii="Arial" w:hAnsi="Arial" w:cs="Arial" w:hint="eastAsia"/>
+          <w:rFonts w:ascii="Arial" w:hAnsi="Arial" w:cs="Arial"/>
           <w:color w:val="4F4F4F"/>
           <w:sz w:val="19"/>
           <w:szCs w:val="19"/>
@@ -12652,7 +12619,7 @@
         <w:spacing w:before="0" w:beforeAutospacing="0" w:after="192" w:afterAutospacing="0" w:line="312" w:lineRule="atLeast"/>
         <w:jc w:val="both"/>
         <w:rPr>
-          <w:rFonts w:ascii="Arial" w:hAnsi="Arial" w:cs="Arial" w:hint="eastAsia"/>
+          <w:rFonts w:ascii="Arial" w:hAnsi="Arial" w:cs="Arial"/>
           <w:color w:val="4F4F4F"/>
           <w:sz w:val="19"/>
           <w:szCs w:val="19"/>
@@ -12794,7 +12761,7 @@
         <w:spacing w:before="0" w:beforeAutospacing="0" w:after="192" w:afterAutospacing="0" w:line="312" w:lineRule="atLeast"/>
         <w:jc w:val="both"/>
         <w:rPr>
-          <w:rFonts w:ascii="Arial" w:hAnsi="Arial" w:cs="Arial" w:hint="eastAsia"/>
+          <w:rFonts w:ascii="Arial" w:hAnsi="Arial" w:cs="Arial"/>
           <w:color w:val="4F4F4F"/>
           <w:sz w:val="19"/>
           <w:szCs w:val="19"/>
@@ -12807,7 +12774,7 @@
         <w:shd w:val="clear" w:color="auto" w:fill="FFFFFF"/>
         <w:spacing w:before="96" w:beforeAutospacing="0" w:after="192" w:afterAutospacing="0" w:line="432" w:lineRule="atLeast"/>
         <w:rPr>
-          <w:rFonts w:ascii="微软雅黑" w:eastAsia="微软雅黑" w:hAnsi="微软雅黑" w:hint="eastAsia"/>
+          <w:rFonts w:ascii="微软雅黑" w:eastAsia="微软雅黑" w:hAnsi="微软雅黑"/>
           <w:color w:val="4F4F4F"/>
           <w:sz w:val="34"/>
           <w:szCs w:val="34"/>
@@ -14493,6 +14460,7 @@
         <w:spacing w:line="220" w:lineRule="atLeast"/>
       </w:pPr>
     </w:p>
+    <w:p/>
     <w:sectPr>
       <w:pgSz w:w="11906" w:h="16838"/>
       <w:pgMar w:top="1440" w:right="1800" w:bottom="1440" w:left="1800" w:header="708" w:footer="708" w:gutter="0"/>
@@ -18947,6 +18915,13 @@
   </w:num>
   <w:num w:numId="24">
     <w:abstractNumId w:val="13"/>
+    <w:lvlOverride w:ilvl="0">
+      <w:lvl w:ilvl="0">
+        <w:numFmt w:val="decimal"/>
+        <w:lvlText w:val=""/>
+        <w:lvlJc w:val="left"/>
+      </w:lvl>
+    </w:lvlOverride>
     <w:lvlOverride w:ilvl="1">
       <w:lvl w:ilvl="1">
         <w:numFmt w:val="bullet"/>
@@ -18973,6 +18948,13 @@
   </w:num>
   <w:num w:numId="27">
     <w:abstractNumId w:val="7"/>
+    <w:lvlOverride w:ilvl="0">
+      <w:lvl w:ilvl="0">
+        <w:numFmt w:val="decimal"/>
+        <w:lvlText w:val=""/>
+        <w:lvlJc w:val="left"/>
+      </w:lvl>
+    </w:lvlOverride>
     <w:lvlOverride w:ilvl="1">
       <w:lvl w:ilvl="1">
         <w:numFmt w:val="bullet"/>
@@ -19002,6 +18984,13 @@
   </w:num>
   <w:num w:numId="31">
     <w:abstractNumId w:val="2"/>
+    <w:lvlOverride w:ilvl="0">
+      <w:lvl w:ilvl="0">
+        <w:numFmt w:val="decimal"/>
+        <w:lvlText w:val=""/>
+        <w:lvlJc w:val="left"/>
+      </w:lvl>
+    </w:lvlOverride>
     <w:lvlOverride w:ilvl="1">
       <w:lvl w:ilvl="1">
         <w:numFmt w:val="bullet"/>
